--- a/others.docx
+++ b/others.docx
@@ -489,82 +489,17 @@
     </w:p>
     <w:p/>
     <w:p/>
-    <w:p>
-      <w:pPr>
-        <w:rPr>
-          <w:rFonts w:hint="eastAsia"/>
-        </w:rPr>
-      </w:pPr>
-    </w:p>
-    <w:p>
-      <w:pPr>
-        <w:rPr>
-          <w:rFonts w:hint="eastAsia"/>
-        </w:rPr>
-      </w:pPr>
-    </w:p>
-    <w:p>
-      <w:pPr>
-        <w:rPr>
-          <w:rFonts w:hint="eastAsia"/>
-        </w:rPr>
-      </w:pPr>
-    </w:p>
-    <w:p>
-      <w:pPr>
-        <w:rPr>
-          <w:rFonts w:hint="eastAsia"/>
-        </w:rPr>
-      </w:pPr>
-    </w:p>
-    <w:p>
-      <w:pPr>
-        <w:rPr>
-          <w:rFonts w:hint="eastAsia"/>
-        </w:rPr>
-      </w:pPr>
-    </w:p>
-    <w:p>
-      <w:pPr>
-        <w:rPr>
-          <w:rFonts w:hint="eastAsia"/>
-        </w:rPr>
-      </w:pPr>
-    </w:p>
-    <w:p>
-      <w:pPr>
-        <w:rPr>
-          <w:rFonts w:hint="eastAsia"/>
-        </w:rPr>
-      </w:pPr>
-    </w:p>
-    <w:p>
-      <w:pPr>
-        <w:rPr>
-          <w:rFonts w:hint="eastAsia"/>
-        </w:rPr>
-      </w:pPr>
-    </w:p>
-    <w:p>
-      <w:pPr>
-        <w:rPr>
-          <w:rFonts w:hint="eastAsia"/>
-        </w:rPr>
-      </w:pPr>
-    </w:p>
-    <w:p>
-      <w:pPr>
-        <w:rPr>
-          <w:rFonts w:hint="eastAsia"/>
-        </w:rPr>
-      </w:pPr>
-    </w:p>
-    <w:p>
-      <w:pPr>
-        <w:rPr>
-          <w:rFonts w:hint="eastAsia"/>
-        </w:rPr>
-      </w:pPr>
+    <w:p/>
+    <w:p/>
+    <w:p/>
+    <w:p/>
+    <w:p/>
+    <w:p/>
+    <w:p/>
+    <w:p/>
+    <w:p/>
+    <w:p/>
+    <w:p>
       <w:r>
         <w:rPr>
           <w:noProof/>
@@ -606,19 +541,8 @@
         </w:drawing>
       </w:r>
     </w:p>
-    <w:p>
-      <w:pPr>
-        <w:rPr>
-          <w:rFonts w:hint="eastAsia"/>
-        </w:rPr>
-      </w:pPr>
-    </w:p>
-    <w:p>
-      <w:pPr>
-        <w:rPr>
-          <w:rFonts w:hint="eastAsia"/>
-        </w:rPr>
-      </w:pPr>
+    <w:p/>
+    <w:p>
       <w:r>
         <w:rPr>
           <w:rFonts w:hint="eastAsia"/>
@@ -639,11 +563,6 @@
       </w:r>
     </w:p>
     <w:p>
-      <w:pPr>
-        <w:rPr>
-          <w:rFonts w:hint="eastAsia"/>
-        </w:rPr>
-      </w:pPr>
       <w:r>
         <w:rPr>
           <w:rFonts w:hint="eastAsia"/>
@@ -652,11 +571,6 @@
       </w:r>
     </w:p>
     <w:p>
-      <w:pPr>
-        <w:rPr>
-          <w:rFonts w:hint="eastAsia"/>
-        </w:rPr>
-      </w:pPr>
       <w:r>
         <w:rPr>
           <w:rFonts w:hint="eastAsia"/>
@@ -664,19 +578,8 @@
         <w:t>通过终端命令来调用系统调用，来控制硬件。</w:t>
       </w:r>
     </w:p>
-    <w:p>
-      <w:pPr>
-        <w:rPr>
-          <w:rFonts w:hint="eastAsia"/>
-        </w:rPr>
-      </w:pPr>
-    </w:p>
-    <w:p>
-      <w:pPr>
-        <w:rPr>
-          <w:rFonts w:hint="eastAsia"/>
-        </w:rPr>
-      </w:pPr>
+    <w:p/>
+    <w:p>
       <w:r>
         <w:rPr>
           <w:rFonts w:hint="eastAsia"/>
@@ -685,11 +588,6 @@
       </w:r>
     </w:p>
     <w:p>
-      <w:pPr>
-        <w:rPr>
-          <w:rFonts w:hint="eastAsia"/>
-        </w:rPr>
-      </w:pPr>
       <w:r>
         <w:rPr>
           <w:noProof/>
@@ -731,6 +629,17 @@
         </w:drawing>
       </w:r>
     </w:p>
+    <w:p/>
+    <w:p/>
+    <w:p>
+      <w:r>
+        <w:rPr>
+          <w:rFonts w:hint="eastAsia"/>
+        </w:rPr>
+        <w:t>乌班图是排名第一的发行版</w:t>
+      </w:r>
+    </w:p>
+    <w:p/>
     <w:p>
       <w:pPr>
         <w:rPr>
@@ -738,18 +647,178 @@
         </w:rPr>
       </w:pPr>
     </w:p>
-    <w:p/>
-    <w:p>
-      <w:r>
-        <w:rPr>
-          <w:rFonts w:hint="eastAsia"/>
-        </w:rPr>
-        <w:t>乌班图是排名第一的发行版</w:t>
-      </w:r>
+    <w:p>
+      <w:pPr>
+        <w:rPr>
+          <w:rFonts w:hint="eastAsia"/>
+        </w:rPr>
+      </w:pPr>
+    </w:p>
+    <w:p>
+      <w:pPr>
+        <w:rPr>
+          <w:rFonts w:hint="eastAsia"/>
+        </w:rPr>
+      </w:pPr>
+    </w:p>
+    <w:p>
+      <w:pPr>
+        <w:rPr>
+          <w:rFonts w:hint="eastAsia"/>
+        </w:rPr>
+      </w:pPr>
+      <w:r>
+        <w:rPr>
+          <w:rFonts w:asciiTheme="minorEastAsia" w:hAnsiTheme="minorEastAsia" w:hint="eastAsia"/>
+        </w:rPr>
+        <w:t>■集合set（）</w:t>
+      </w:r>
+    </w:p>
+    <w:p>
+      <w:pPr>
+        <w:rPr>
+          <w:rFonts w:hint="eastAsia"/>
+        </w:rPr>
+      </w:pPr>
+      <w:r>
+        <w:rPr>
+          <w:noProof/>
+        </w:rPr>
+        <w:drawing>
+          <wp:inline distT="0" distB="0" distL="0" distR="0" wp14:anchorId="151EBD07" wp14:editId="445449AF">
+            <wp:extent cx="5274310" cy="2206176"/>
+            <wp:effectExtent l="0" t="0" r="2540" b="3810"/>
+            <wp:docPr id="13" name="图片 13"/>
+            <wp:cNvGraphicFramePr>
+              <a:graphicFrameLocks xmlns:a="http://schemas.openxmlformats.org/drawingml/2006/main" noChangeAspect="1"/>
+            </wp:cNvGraphicFramePr>
+            <a:graphic xmlns:a="http://schemas.openxmlformats.org/drawingml/2006/main">
+              <a:graphicData uri="http://schemas.openxmlformats.org/drawingml/2006/picture">
+                <pic:pic xmlns:pic="http://schemas.openxmlformats.org/drawingml/2006/picture">
+                  <pic:nvPicPr>
+                    <pic:cNvPr id="0" name=""/>
+                    <pic:cNvPicPr/>
+                  </pic:nvPicPr>
+                  <pic:blipFill>
+                    <a:blip r:embed="rId19"/>
+                    <a:stretch>
+                      <a:fillRect/>
+                    </a:stretch>
+                  </pic:blipFill>
+                  <pic:spPr>
+                    <a:xfrm>
+                      <a:off x="0" y="0"/>
+                      <a:ext cx="5274310" cy="2206176"/>
+                    </a:xfrm>
+                    <a:prstGeom prst="rect">
+                      <a:avLst/>
+                    </a:prstGeom>
+                  </pic:spPr>
+                </pic:pic>
+              </a:graphicData>
+            </a:graphic>
+          </wp:inline>
+        </w:drawing>
+      </w:r>
+    </w:p>
+    <w:p>
+      <w:pPr>
+        <w:rPr>
+          <w:rFonts w:hint="eastAsia"/>
+        </w:rPr>
+      </w:pPr>
+    </w:p>
+    <w:p>
+      <w:pPr>
+        <w:rPr>
+          <w:rFonts w:hint="eastAsia"/>
+        </w:rPr>
+      </w:pPr>
       <w:bookmarkStart w:id="0" w:name="_GoBack"/>
+      <w:r>
+        <w:rPr>
+          <w:noProof/>
+        </w:rPr>
+        <w:drawing>
+          <wp:inline distT="0" distB="0" distL="0" distR="0" wp14:anchorId="281BEF68" wp14:editId="1AF8A393">
+            <wp:extent cx="5274310" cy="3462487"/>
+            <wp:effectExtent l="0" t="0" r="2540" b="5080"/>
+            <wp:docPr id="14" name="图片 14"/>
+            <wp:cNvGraphicFramePr>
+              <a:graphicFrameLocks xmlns:a="http://schemas.openxmlformats.org/drawingml/2006/main" noChangeAspect="1"/>
+            </wp:cNvGraphicFramePr>
+            <a:graphic xmlns:a="http://schemas.openxmlformats.org/drawingml/2006/main">
+              <a:graphicData uri="http://schemas.openxmlformats.org/drawingml/2006/picture">
+                <pic:pic xmlns:pic="http://schemas.openxmlformats.org/drawingml/2006/picture">
+                  <pic:nvPicPr>
+                    <pic:cNvPr id="0" name=""/>
+                    <pic:cNvPicPr/>
+                  </pic:nvPicPr>
+                  <pic:blipFill>
+                    <a:blip r:embed="rId20"/>
+                    <a:stretch>
+                      <a:fillRect/>
+                    </a:stretch>
+                  </pic:blipFill>
+                  <pic:spPr>
+                    <a:xfrm>
+                      <a:off x="0" y="0"/>
+                      <a:ext cx="5274310" cy="3462487"/>
+                    </a:xfrm>
+                    <a:prstGeom prst="rect">
+                      <a:avLst/>
+                    </a:prstGeom>
+                  </pic:spPr>
+                </pic:pic>
+              </a:graphicData>
+            </a:graphic>
+          </wp:inline>
+        </w:drawing>
+      </w:r>
       <w:bookmarkEnd w:id="0"/>
     </w:p>
-    <w:p/>
+    <w:p>
+      <w:pPr>
+        <w:rPr>
+          <w:rFonts w:hint="eastAsia"/>
+        </w:rPr>
+      </w:pPr>
+    </w:p>
+    <w:p>
+      <w:pPr>
+        <w:rPr>
+          <w:rFonts w:hint="eastAsia"/>
+        </w:rPr>
+      </w:pPr>
+    </w:p>
+    <w:p>
+      <w:pPr>
+        <w:rPr>
+          <w:rFonts w:hint="eastAsia"/>
+        </w:rPr>
+      </w:pPr>
+    </w:p>
+    <w:p>
+      <w:pPr>
+        <w:rPr>
+          <w:rFonts w:hint="eastAsia"/>
+        </w:rPr>
+      </w:pPr>
+    </w:p>
+    <w:p>
+      <w:pPr>
+        <w:rPr>
+          <w:rFonts w:hint="eastAsia"/>
+        </w:rPr>
+      </w:pPr>
+    </w:p>
+    <w:p>
+      <w:pPr>
+        <w:rPr>
+          <w:rFonts w:hint="eastAsia"/>
+        </w:rPr>
+      </w:pPr>
+    </w:p>
     <w:p/>
     <w:p/>
     <w:sectPr>
